--- a/Команды_для_цветка_2.docx
+++ b/Команды_для_цветка_2.docx
@@ -535,6 +535,103 @@
           <w:lang w:val="en-US"/>
         </w:rPr>
         <w:t>PUMP</w:t>
+      </w:r>
+    </w:p>
+    <w:p>
+      <w:pPr>
+        <w:pStyle w:val="Normal"/>
+        <w:rPr/>
+      </w:pPr>
+      <w:r>
+        <w:rPr>
+          <w:sz w:val="28"/>
+          <w:szCs w:val="28"/>
+          <w:lang w:val="en-US"/>
+        </w:rPr>
+        <w:t>WHERE R U</w:t>
+      </w:r>
+    </w:p>
+    <w:p>
+      <w:pPr>
+        <w:pStyle w:val="Normal"/>
+        <w:rPr/>
+      </w:pPr>
+      <w:r>
+        <w:rPr>
+          <w:sz w:val="28"/>
+          <w:szCs w:val="28"/>
+          <w:lang w:val="en-US"/>
+        </w:rPr>
+        <w:t>WHERE ARE YOU</w:t>
+      </w:r>
+    </w:p>
+    <w:p>
+      <w:pPr>
+        <w:pStyle w:val="Normal"/>
+        <w:rPr/>
+      </w:pPr>
+      <w:r>
+        <w:rPr>
+          <w:sz w:val="28"/>
+          <w:szCs w:val="28"/>
+          <w:lang w:val="en-US"/>
+        </w:rPr>
+        <w:t>U LIKE IT</w:t>
+      </w:r>
+    </w:p>
+    <w:p>
+      <w:pPr>
+        <w:pStyle w:val="Normal"/>
+        <w:rPr/>
+      </w:pPr>
+      <w:r>
+        <w:rPr>
+          <w:sz w:val="28"/>
+          <w:szCs w:val="28"/>
+          <w:lang w:val="en-US"/>
+        </w:rPr>
+        <w:t>YOU LIKE IT</w:t>
+      </w:r>
+    </w:p>
+    <w:p>
+      <w:pPr>
+        <w:pStyle w:val="Normal"/>
+        <w:rPr/>
+      </w:pPr>
+      <w:r>
+        <w:rPr>
+          <w:sz w:val="28"/>
+          <w:szCs w:val="28"/>
+          <w:lang w:val="en-US"/>
+        </w:rPr>
+        <w:t>WHAT IS IOT</w:t>
+      </w:r>
+    </w:p>
+    <w:p>
+      <w:pPr>
+        <w:pStyle w:val="Normal"/>
+        <w:rPr/>
+      </w:pPr>
+      <w:r>
+        <w:rPr>
+          <w:sz w:val="28"/>
+          <w:szCs w:val="28"/>
+          <w:lang w:val="en-US"/>
+        </w:rPr>
+        <w:t>IOT</w:t>
+      </w:r>
+    </w:p>
+    <w:p>
+      <w:pPr>
+        <w:pStyle w:val="Normal"/>
+        <w:rPr>
+          <w:sz w:val="28"/>
+          <w:szCs w:val="28"/>
+          <w:lang w:val="en-US"/>
+        </w:rPr>
+      </w:pPr>
+      <w:r>
+        <w:rPr/>
       </w:r>
     </w:p>
     <w:p>
@@ -614,6 +711,7 @@
     <w:rPrDefault>
       <w:rPr>
         <w:rFonts w:ascii="Liberation Serif" w:hAnsi="Liberation Serif" w:eastAsia="SimSun" w:cs="Arial"/>
+        <w:sz w:val="20"/>
         <w:szCs w:val="24"/>
         <w:lang w:val="ru-RU" w:eastAsia="zh-CN" w:bidi="hi-IN"/>
       </w:rPr>
@@ -627,7 +725,7 @@
     <w:qFormat/>
     <w:pPr>
       <w:widowControl w:val="false"/>
-      <w:overflowPunct w:val="false"/>
+      <w:overflowPunct w:val="true"/>
       <w:bidi w:val="0"/>
       <w:jc w:val="left"/>
     </w:pPr>
